--- a/Questions & Answers/Hacking Questions 6-8-20.docx
+++ b/Questions & Answers/Hacking Questions 6-8-20.docx
@@ -40,6 +40,11 @@
       </w:r>
     </w:p>
     <w:p>
+      <w:r>
+        <w:t>Software to detect and remove unnecessary System files. Also removes invalid URL and empty folders</w:t>
+      </w:r>
+    </w:p>
+    <w:p>
       <w:pPr>
         <w:jc w:val="center"/>
       </w:pPr>
@@ -154,6 +159,41 @@
           <w:t>https://null-byte.wonderhowto.com/how-to/seize-control-router-with-routersploit-0177774/</w:t>
         </w:r>
       </w:hyperlink>
+    </w:p>
+    <w:p>
+      <w:pPr>
+        <w:shd w:val="clear" w:color="auto" w:fill="FFFFFF"/>
+        <w:tabs>
+          <w:tab w:val="left" w:pos="916"/>
+          <w:tab w:val="left" w:pos="1832"/>
+          <w:tab w:val="left" w:pos="2748"/>
+          <w:tab w:val="left" w:pos="3664"/>
+          <w:tab w:val="left" w:pos="4580"/>
+          <w:tab w:val="left" w:pos="5496"/>
+          <w:tab w:val="left" w:pos="6412"/>
+          <w:tab w:val="left" w:pos="7328"/>
+          <w:tab w:val="left" w:pos="8244"/>
+          <w:tab w:val="left" w:pos="9160"/>
+          <w:tab w:val="left" w:pos="10076"/>
+          <w:tab w:val="left" w:pos="10992"/>
+          <w:tab w:val="left" w:pos="11908"/>
+          <w:tab w:val="left" w:pos="12824"/>
+          <w:tab w:val="left" w:pos="13740"/>
+          <w:tab w:val="left" w:pos="14656"/>
+        </w:tabs>
+        <w:spacing w:after="0" w:line="240" w:lineRule="auto"/>
+        <w:rPr>
+          <w:rFonts w:eastAsia="Times New Roman" w:cstheme="minorHAnsi"/>
+          <w:color w:val="000000"/>
+        </w:rPr>
+      </w:pPr>
+      <w:r>
+        <w:rPr>
+          <w:rFonts w:eastAsia="Times New Roman" w:cstheme="minorHAnsi"/>
+          <w:color w:val="000000"/>
+        </w:rPr>
+        <w:t>Sharemyip.com</w:t>
+      </w:r>
     </w:p>
     <w:p>
       <w:pPr>
@@ -301,221 +341,555 @@
         <w:t>Enterprise security risk management</w:t>
       </w:r>
     </w:p>
+    <w:p>
+      <w:r>
+        <w:t>System Security</w:t>
+      </w:r>
+    </w:p>
+    <w:p>
+      <w:r>
+        <w:t>Reverse Engineering</w:t>
+      </w:r>
+    </w:p>
+    <w:p>
+      <w:r>
+        <w:t>Tool Development</w:t>
+      </w:r>
+    </w:p>
+    <w:p>
+      <w:r>
+        <w:t>LST filetype</w:t>
+      </w:r>
+    </w:p>
+    <w:p>
+      <w:r>
+        <w:lastRenderedPageBreak/>
+        <w:t>Zone transfer</w:t>
+      </w:r>
+    </w:p>
+    <w:p>
+      <w:r>
+        <w:t>Malware Analysis</w:t>
+      </w:r>
+    </w:p>
+    <w:p>
+      <w:r>
+        <w:t>Defense Security</w:t>
+      </w:r>
+    </w:p>
+    <w:p>
+      <w:r>
+        <w:t>Wireless Security</w:t>
+      </w:r>
+    </w:p>
+    <w:p>
+      <w:r>
+        <w:t>Software Security</w:t>
+      </w:r>
+    </w:p>
+    <w:p>
+      <w:r>
+        <w:t>Digital Forensics</w:t>
+      </w:r>
+    </w:p>
+    <w:p>
+      <w:r>
+        <w:t>Cookies</w:t>
+      </w:r>
+    </w:p>
+    <w:p>
+      <w:r>
+        <w:t>Session ID</w:t>
+      </w:r>
+    </w:p>
+    <w:p>
+      <w:r>
+        <w:t>Webshells</w:t>
+      </w:r>
+    </w:p>
+    <w:p>
+      <w:r>
+        <w:t>File signatures</w:t>
+      </w:r>
+    </w:p>
+    <w:p>
+      <w:r>
+        <w:t>OSSTM and PTES methodologies</w:t>
+      </w:r>
+    </w:p>
+    <w:p>
+      <w:r>
+        <w:t>LLVM – OSX disassembler</w:t>
+      </w:r>
+    </w:p>
+    <w:p>
+      <w:r>
+        <w:t>Jailbreaking a phone</w:t>
+      </w:r>
+    </w:p>
+    <w:p>
+      <w:pPr>
+        <w:jc w:val="center"/>
+      </w:pPr>
+      <w:r>
+        <w:t>External Practice Websites</w:t>
+      </w:r>
+    </w:p>
+    <w:p>
+      <w:r>
+        <w:t>Overthewire</w:t>
+      </w:r>
+    </w:p>
+    <w:p>
+      <w:r>
+        <w:t>Redteams.net</w:t>
+      </w:r>
+    </w:p>
+    <w:p>
+      <w:r>
+        <w:t>Smash the stack</w:t>
+      </w:r>
+    </w:p>
+    <w:p>
+      <w:pPr>
+        <w:spacing w:line="240" w:lineRule="auto"/>
+        <w:rPr>
+          <w:rStyle w:val="Hyperlink"/>
+        </w:rPr>
+      </w:pPr>
+      <w:hyperlink r:id="rId11" w:history="1">
+        <w:r>
+          <w:rPr>
+            <w:rStyle w:val="Hyperlink"/>
+            <w:rFonts w:cstheme="minorHAnsi"/>
+          </w:rPr>
+          <w:t>https://www.hackthis.co.uk/</w:t>
+        </w:r>
+      </w:hyperlink>
+    </w:p>
+    <w:p>
+      <w:r>
+        <w:t>Hellbound hackers</w:t>
+      </w:r>
+    </w:p>
+    <w:p>
+      <w:pPr>
+        <w:spacing w:line="240" w:lineRule="auto"/>
+        <w:rPr>
+          <w:rFonts w:cstheme="minorHAnsi"/>
+        </w:rPr>
+      </w:pPr>
+      <w:hyperlink r:id="rId12" w:history="1">
+        <w:r>
+          <w:rPr>
+            <w:rStyle w:val="Hyperlink"/>
+            <w:rFonts w:cstheme="minorHAnsi"/>
+          </w:rPr>
+          <w:t>https://www.vulnhub.com/resources/</w:t>
+        </w:r>
+      </w:hyperlink>
+    </w:p>
+    <w:p>
+      <w:r>
+        <w:t>Metasploit VM</w:t>
+      </w:r>
+    </w:p>
+    <w:p>
+      <w:pPr>
+        <w:rPr>
+          <w:rStyle w:val="Hyperlink"/>
+          <w:rFonts w:cstheme="minorHAnsi"/>
+        </w:rPr>
+      </w:pPr>
+      <w:hyperlink r:id="rId13" w:history="1">
+        <w:r>
+          <w:rPr>
+            <w:rStyle w:val="Hyperlink"/>
+            <w:rFonts w:cstheme="minorHAnsi"/>
+          </w:rPr>
+          <w:t>http://www.computersecuritystudent.com/UNIX/FEDORA/lesson1/index.html</w:t>
+        </w:r>
+      </w:hyperlink>
+    </w:p>
+    <w:p>
+      <w:pPr>
+        <w:rPr>
+          <w:rFonts w:cstheme="minorHAnsi"/>
+        </w:rPr>
+      </w:pPr>
+      <w:hyperlink r:id="rId14" w:history="1">
+        <w:r>
+          <w:rPr>
+            <w:rStyle w:val="Hyperlink"/>
+            <w:rFonts w:cstheme="minorHAnsi"/>
+          </w:rPr>
+          <w:t>https://pentestbox.org</w:t>
+        </w:r>
+      </w:hyperlink>
+    </w:p>
+    <w:p>
+      <w:pPr>
+        <w:spacing w:line="240" w:lineRule="auto"/>
+        <w:rPr>
+          <w:rStyle w:val="Hyperlink"/>
+          <w:rFonts w:cstheme="minorHAnsi"/>
+        </w:rPr>
+      </w:pPr>
+      <w:hyperlink r:id="rId15" w:history="1">
+        <w:r>
+          <w:rPr>
+            <w:rStyle w:val="Hyperlink"/>
+            <w:rFonts w:cstheme="minorHAnsi"/>
+          </w:rPr>
+          <w:t>https://captf.com/practice-ctf/</w:t>
+        </w:r>
+      </w:hyperlink>
+    </w:p>
+    <w:p>
+      <w:pPr>
+        <w:spacing w:line="240" w:lineRule="auto"/>
+        <w:rPr>
+          <w:rFonts w:cstheme="minorHAnsi"/>
+        </w:rPr>
+      </w:pPr>
+      <w:hyperlink r:id="rId16" w:history="1">
+        <w:r>
+          <w:rPr>
+            <w:rStyle w:val="Hyperlink"/>
+            <w:rFonts w:cstheme="minorHAnsi"/>
+          </w:rPr>
+          <w:t>https://www.endgame.com/blog/technical-blog/how-get-started-ctf</w:t>
+        </w:r>
+      </w:hyperlink>
+    </w:p>
     <w:p/>
+    <w:p>
+      <w:pPr>
+        <w:jc w:val="center"/>
+      </w:pPr>
+      <w:r>
+        <w:t>Attacks</w:t>
+      </w:r>
+    </w:p>
+    <w:p>
+      <w:r>
+        <w:t>DNS Changer</w:t>
+      </w:r>
+    </w:p>
+    <w:p>
+      <w:r>
+        <w:t>PHP Vulnerabilities</w:t>
+      </w:r>
+    </w:p>
+    <w:p>
+      <w:r>
+        <w:lastRenderedPageBreak/>
+        <w:t>Arp Cache catching</w:t>
+      </w:r>
+    </w:p>
+    <w:p>
+      <w:r>
+        <w:t>Automated XSS Scripting</w:t>
+      </w:r>
+    </w:p>
+    <w:p>
+      <w:r>
+        <w:t>SQL injections</w:t>
+      </w:r>
+    </w:p>
+    <w:p>
+      <w:r>
+        <w:t>Steal Cookies through XSS or packet sniffing</w:t>
+      </w:r>
+    </w:p>
+    <w:p>
+      <w:r>
+        <w:t>Creating a zeroday</w:t>
+      </w:r>
+    </w:p>
+    <w:p>
+      <w:r>
+        <w:t>Encrypting executables</w:t>
+      </w:r>
+    </w:p>
+    <w:p>
+      <w:r>
+        <w:t>Scan website for vulnerabilities (Firewall)</w:t>
+      </w:r>
+    </w:p>
+    <w:p>
+      <w:pPr>
+        <w:jc w:val="center"/>
+      </w:pPr>
+      <w:r>
+        <w:t>Questions</w:t>
+      </w:r>
+    </w:p>
+    <w:p>
+      <w:r>
+        <w:t>Browser History (</w:t>
+      </w:r>
+      <w:r>
+        <w:t>Finding, Viewing, Deleting)</w:t>
+      </w:r>
+      <w:r>
+        <w:t>; Firefox (Advance Cookie Manager to manipulate cookies)</w:t>
+      </w:r>
+    </w:p>
+    <w:p>
+      <w:r>
+        <w:t>How to open up (unavailable) ports on a website</w:t>
+      </w:r>
+    </w:p>
+    <w:p>
+      <w:r>
+        <w:t>How does archiving on 7z work</w:t>
+      </w:r>
+    </w:p>
+    <w:p>
+      <w:r>
+        <w:t>How does Bluetooth pairing work</w:t>
+      </w:r>
+    </w:p>
+    <w:p>
+      <w:r>
+        <w:t>How is TCP connection created</w:t>
+      </w:r>
+    </w:p>
+    <w:p>
+      <w:r>
+        <w:t>Executing a file in cmd</w:t>
+      </w:r>
+    </w:p>
+    <w:p>
+      <w:r>
+        <w:t>How to add Linux/windows user through Terminal/cmd</w:t>
+      </w:r>
+    </w:p>
+    <w:p>
+      <w:r>
+        <w:t>How to create and maintain a permenant backdoor</w:t>
+      </w:r>
+    </w:p>
+    <w:p>
+      <w:r>
+        <w:t>How to escalate power or cat etc/passwd</w:t>
+      </w:r>
+    </w:p>
+    <w:p>
+      <w:r>
+        <w:t>Net Local Group Administrator username /add</w:t>
+      </w:r>
+    </w:p>
+    <w:p>
+      <w:r>
+        <w:t>How to get past NC Challenges</w:t>
+      </w:r>
+    </w:p>
+    <w:p>
+      <w:pPr>
+        <w:jc w:val="center"/>
+      </w:pPr>
+      <w:r>
+        <w:t>More</w:t>
+      </w:r>
+    </w:p>
+    <w:p>
+      <w:r>
+        <w:t>SANS &amp; Rob Lee</w:t>
+      </w:r>
+    </w:p>
+    <w:p>
+      <w:r>
+        <w:t>Guarentee authentication (On infected machines)</w:t>
+      </w:r>
+    </w:p>
+    <w:p>
+      <w:pPr>
+        <w:rPr>
+          <w:rStyle w:val="Hyperlink"/>
+          <w:rFonts w:cstheme="minorHAnsi"/>
+        </w:rPr>
+      </w:pPr>
+      <w:r>
+        <w:rPr>
+          <w:rFonts w:cstheme="minorHAnsi"/>
+        </w:rPr>
+        <w:t xml:space="preserve">DEEP image search: </w:t>
+      </w:r>
+      <w:hyperlink r:id="rId17" w:history="1">
+        <w:r>
+          <w:rPr>
+            <w:rStyle w:val="Hyperlink"/>
+            <w:rFonts w:cstheme="minorHAnsi"/>
+          </w:rPr>
+          <w:t>https://www.pyimagesearch.com/2014/11/10/histogram-oriented-gradients-object-detection/</w:t>
+        </w:r>
+      </w:hyperlink>
+    </w:p>
+    <w:p>
+      <w:pPr>
+        <w:spacing w:line="240" w:lineRule="auto"/>
+        <w:rPr>
+          <w:rFonts w:cstheme="minorHAnsi"/>
+        </w:rPr>
+      </w:pPr>
+      <w:hyperlink r:id="rId18" w:history="1">
+        <w:r>
+          <w:rPr>
+            <w:rStyle w:val="Hyperlink"/>
+            <w:rFonts w:cstheme="minorHAnsi"/>
+          </w:rPr>
+          <w:t>https://www.youtube.com/watch?v=BcDbKlz06no</w:t>
+        </w:r>
+      </w:hyperlink>
+    </w:p>
+    <w:p>
+      <w:pPr>
+        <w:spacing w:line="240" w:lineRule="auto"/>
+        <w:rPr>
+          <w:rFonts w:cstheme="minorHAnsi"/>
+        </w:rPr>
+      </w:pPr>
+      <w:hyperlink r:id="rId19" w:history="1">
+        <w:r>
+          <w:rPr>
+            <w:rStyle w:val="Hyperlink"/>
+            <w:rFonts w:cstheme="minorHAnsi"/>
+          </w:rPr>
+          <w:t>https://www.youtube.com/watch?v=BQPkRlbVFEs</w:t>
+        </w:r>
+      </w:hyperlink>
+    </w:p>
+    <w:p>
+      <w:pPr>
+        <w:spacing w:line="240" w:lineRule="auto"/>
+        <w:rPr>
+          <w:rFonts w:cstheme="minorHAnsi"/>
+        </w:rPr>
+      </w:pPr>
+      <w:hyperlink r:id="rId20" w:history="1">
+        <w:r>
+          <w:rPr>
+            <w:rStyle w:val="Hyperlink"/>
+            <w:rFonts w:cstheme="minorHAnsi"/>
+          </w:rPr>
+          <w:t>https://www.youtube.com/watch?v=P2_2ArKPzds&amp;list=PLt_Hvzh8oeR5S27UaoKDx2qqYZcpokGL5&amp;index=4</w:t>
+        </w:r>
+      </w:hyperlink>
+    </w:p>
+    <w:p>
+      <w:pPr>
+        <w:spacing w:line="240" w:lineRule="auto"/>
+        <w:rPr>
+          <w:rFonts w:cstheme="minorHAnsi"/>
+          <w:color w:val="0563C1" w:themeColor="hyperlink"/>
+          <w:u w:val="single"/>
+        </w:rPr>
+      </w:pPr>
+      <w:hyperlink r:id="rId21" w:history="1">
+        <w:r>
+          <w:rPr>
+            <w:rStyle w:val="Hyperlink"/>
+            <w:rFonts w:cstheme="minorHAnsi"/>
+          </w:rPr>
+          <w:t>https://developer.nvidia.com/how-to-cuda-python</w:t>
+        </w:r>
+      </w:hyperlink>
+    </w:p>
+    <w:p>
+      <w:pPr>
+        <w:spacing w:line="240" w:lineRule="auto"/>
+        <w:rPr>
+          <w:rFonts w:cstheme="minorHAnsi"/>
+        </w:rPr>
+      </w:pPr>
+      <w:hyperlink r:id="rId22" w:history="1">
+        <w:r>
+          <w:rPr>
+            <w:rStyle w:val="Hyperlink"/>
+            <w:rFonts w:cstheme="minorHAnsi"/>
+          </w:rPr>
+          <w:t>https://www.anaconda.com/distribution/</w:t>
+        </w:r>
+      </w:hyperlink>
+    </w:p>
+    <w:p>
+      <w:r>
+        <w:lastRenderedPageBreak/>
+        <w:t>Metasploit and Wireshark , zero day book</w:t>
+      </w:r>
+    </w:p>
+    <w:p>
+      <w:r>
+        <w:t>copying partition images, and netcat instances</w:t>
+      </w:r>
+    </w:p>
+    <w:p>
+      <w:r>
+        <w:t>Get into hacking communities</w:t>
+      </w:r>
+    </w:p>
+    <w:p>
+      <w:r>
+        <w:t>Involved in oswpa derbycon</w:t>
+      </w:r>
+    </w:p>
+    <w:p>
+      <w:r>
+        <w:t>Black hat.com</w:t>
+      </w:r>
+    </w:p>
+    <w:p>
+      <w:r>
+        <w:t>NSA.gov/ia/acedemic_outreach/</w:t>
+      </w:r>
+    </w:p>
+    <w:p>
+      <w:r>
+        <w:t>Nat_cae/index.html</w:t>
+      </w:r>
+    </w:p>
+    <w:p>
+      <w:r>
+        <w:t>We.penetration-standard.org</w:t>
+      </w:r>
+    </w:p>
+    <w:p>
+      <w:r>
+        <w:t>Owasp top ten projects</w:t>
+      </w:r>
+    </w:p>
+    <w:p>
+      <w:r>
+        <w:t>Metasploit unleashed</w:t>
+      </w:r>
+    </w:p>
+    <w:p>
+      <w:r>
+        <w:t>De-Ice</w:t>
+      </w:r>
+    </w:p>
+    <w:p>
+      <w:r>
+        <w:t>Heorot.net/livecds</w:t>
+      </w:r>
+    </w:p>
+    <w:p>
+      <w:r>
+        <w:t>Pass the hash?</w:t>
+      </w:r>
+    </w:p>
+    <w:p>
+      <w:r>
+        <w:t>Movie swordfish</w:t>
+      </w:r>
+    </w:p>
     <w:p/>
     <w:p>
-      <w:pPr>
-        <w:jc w:val="center"/>
-      </w:pPr>
-      <w:r>
-        <w:t>External Practice Websites</w:t>
-      </w:r>
-    </w:p>
-    <w:p>
-      <w:proofErr w:type="spellStart"/>
-      <w:r>
-        <w:t>Overthewire</w:t>
-      </w:r>
-      <w:proofErr w:type="spellEnd"/>
-    </w:p>
-    <w:p>
-      <w:r>
-        <w:t>Redteams.net</w:t>
-      </w:r>
-    </w:p>
-    <w:p>
-      <w:r>
-        <w:t>Smash the stack</w:t>
-      </w:r>
-    </w:p>
-    <w:p>
-      <w:pPr>
-        <w:spacing w:line="240" w:lineRule="auto"/>
-        <w:rPr>
-          <w:rStyle w:val="Hyperlink"/>
-        </w:rPr>
-      </w:pPr>
-      <w:hyperlink r:id="rId11" w:history="1">
-        <w:r>
-          <w:rPr>
-            <w:rStyle w:val="Hyperlink"/>
-            <w:rFonts w:cstheme="minorHAnsi"/>
-          </w:rPr>
-          <w:t>https://www.hackthis.co.uk/</w:t>
-        </w:r>
-      </w:hyperlink>
-    </w:p>
-    <w:p>
-      <w:proofErr w:type="spellStart"/>
-      <w:r>
-        <w:t>Hellbound</w:t>
-      </w:r>
-      <w:proofErr w:type="spellEnd"/>
-      <w:r>
-        <w:t xml:space="preserve"> hackers</w:t>
-      </w:r>
-    </w:p>
-    <w:p>
-      <w:pPr>
-        <w:spacing w:line="240" w:lineRule="auto"/>
-        <w:rPr>
-          <w:rFonts w:cstheme="minorHAnsi"/>
-        </w:rPr>
-      </w:pPr>
-      <w:hyperlink r:id="rId12" w:history="1">
-        <w:r>
-          <w:rPr>
-            <w:rStyle w:val="Hyperlink"/>
-            <w:rFonts w:cstheme="minorHAnsi"/>
-          </w:rPr>
-          <w:t>https://www.vulnhub.com/resources/</w:t>
-        </w:r>
-      </w:hyperlink>
-    </w:p>
-    <w:p>
-      <w:r>
-        <w:t>Metasploit VM</w:t>
-      </w:r>
-    </w:p>
-    <w:p>
-      <w:pPr>
-        <w:rPr>
-          <w:rStyle w:val="Hyperlink"/>
-          <w:rFonts w:cstheme="minorHAnsi"/>
-        </w:rPr>
-      </w:pPr>
-      <w:hyperlink r:id="rId13" w:history="1">
-        <w:r>
-          <w:rPr>
-            <w:rStyle w:val="Hyperlink"/>
-            <w:rFonts w:cstheme="minorHAnsi"/>
-          </w:rPr>
-          <w:t>http://www.computersecuritystudent.com/UNIX/FEDORA/lesson1/index.html</w:t>
-        </w:r>
-      </w:hyperlink>
-    </w:p>
-    <w:p>
-      <w:pPr>
-        <w:rPr>
-          <w:rFonts w:cstheme="minorHAnsi"/>
-        </w:rPr>
-      </w:pPr>
-      <w:hyperlink r:id="rId14" w:history="1">
-        <w:r>
-          <w:rPr>
-            <w:rStyle w:val="Hyperlink"/>
-            <w:rFonts w:cstheme="minorHAnsi"/>
-          </w:rPr>
-          <w:t>https://pentestbox.org</w:t>
-        </w:r>
-      </w:hyperlink>
-    </w:p>
-    <w:p>
-      <w:pPr>
-        <w:spacing w:line="240" w:lineRule="auto"/>
-        <w:rPr>
-          <w:rFonts w:cstheme="minorHAnsi"/>
-        </w:rPr>
-      </w:pPr>
-      <w:hyperlink r:id="rId15" w:history="1">
-        <w:r>
-          <w:rPr>
-            <w:rStyle w:val="Hyperlink"/>
-            <w:rFonts w:cstheme="minorHAnsi"/>
-          </w:rPr>
-          <w:t>https://captf.com/practice-ctf/</w:t>
-        </w:r>
-      </w:hyperlink>
-    </w:p>
-    <w:p/>
-    <w:p>
-      <w:pPr>
-        <w:jc w:val="center"/>
-      </w:pPr>
-      <w:r>
-        <w:t>Attacks</w:t>
-      </w:r>
-    </w:p>
-    <w:p>
-      <w:r>
-        <w:t>DNS Changer</w:t>
-      </w:r>
-    </w:p>
-    <w:p>
-      <w:r>
-        <w:t>PHP Vulnerabilities</w:t>
-      </w:r>
-    </w:p>
-    <w:p>
-      <w:r>
-        <w:t>Arp Cache catching</w:t>
-      </w:r>
-    </w:p>
-    <w:p>
-      <w:r>
-        <w:t>Automated XSS Scripting</w:t>
-      </w:r>
-    </w:p>
-    <w:p>
-      <w:r>
-        <w:t>SQL injections</w:t>
-      </w:r>
-    </w:p>
-    <w:p>
-      <w:pPr>
-        <w:jc w:val="center"/>
-      </w:pPr>
-      <w:r>
-        <w:t>Questions</w:t>
-      </w:r>
-    </w:p>
-    <w:p>
-      <w:r>
-        <w:t>Browser History (</w:t>
-      </w:r>
-      <w:r>
-        <w:t>Finding, Viewing, Deleting)</w:t>
-      </w:r>
-    </w:p>
-    <w:p>
-      <w:r>
-        <w:t xml:space="preserve">How to </w:t>
-      </w:r>
-      <w:proofErr w:type="gramStart"/>
-      <w:r>
-        <w:t>open up</w:t>
-      </w:r>
-      <w:proofErr w:type="gramEnd"/>
-      <w:r>
-        <w:t xml:space="preserve"> (unavailable) ports on a website</w:t>
-      </w:r>
-    </w:p>
-    <w:p>
-      <w:r>
-        <w:t>How does archiving on 7z work</w:t>
-      </w:r>
-    </w:p>
-    <w:p>
-      <w:r>
-        <w:t xml:space="preserve">How does Bluetooth pairing </w:t>
-      </w:r>
-      <w:proofErr w:type="gramStart"/>
-      <w:r>
-        <w:t>work</w:t>
-      </w:r>
-      <w:proofErr w:type="gramEnd"/>
-    </w:p>
-    <w:p>
-      <w:r>
-        <w:t xml:space="preserve">How is TCP connection </w:t>
-      </w:r>
-      <w:proofErr w:type="gramStart"/>
-      <w:r>
-        <w:t>created</w:t>
-      </w:r>
-      <w:proofErr w:type="gramEnd"/>
-    </w:p>
-    <w:p>
+      <w:r>
+        <w:t>SQL Map</w:t>
+      </w:r>
       <w:bookmarkStart w:id="0" w:name="_GoBack"/>
       <w:bookmarkEnd w:id="0"/>
     </w:p>

--- a/Questions & Answers/Hacking Questions 6-8-20.docx
+++ b/Questions & Answers/Hacking Questions 6-8-20.docx
@@ -403,9 +403,11 @@
       </w:r>
     </w:p>
     <w:p>
+      <w:proofErr w:type="spellStart"/>
       <w:r>
         <w:t>Webshells</w:t>
       </w:r>
+      <w:proofErr w:type="spellEnd"/>
     </w:p>
     <w:p>
       <w:r>
@@ -436,20 +438,53 @@
       </w:r>
     </w:p>
     <w:p>
-      <w:r>
+      <w:pPr>
+        <w:rPr>
+          <w:strike/>
+        </w:rPr>
+      </w:pPr>
+      <w:proofErr w:type="spellStart"/>
+      <w:r>
+        <w:rPr>
+          <w:strike/>
+        </w:rPr>
         <w:t>Overthewire</w:t>
       </w:r>
-    </w:p>
-    <w:p>
-      <w:r>
+      <w:proofErr w:type="spellEnd"/>
+    </w:p>
+    <w:p>
+      <w:pPr>
+        <w:rPr>
+          <w:strike/>
+        </w:rPr>
+      </w:pPr>
+      <w:r>
+        <w:rPr>
+          <w:strike/>
+        </w:rPr>
         <w:t>Redteams.net</w:t>
       </w:r>
-    </w:p>
-    <w:p>
-      <w:r>
+      <w:r>
+        <w:rPr>
+          <w:strike/>
+        </w:rPr>
+        <w:t xml:space="preserve"> – Blog with information</w:t>
+      </w:r>
+    </w:p>
+    <w:p>
+      <w:pPr>
+        <w:rPr>
+          <w:strike/>
+        </w:rPr>
+      </w:pPr>
+      <w:r>
+        <w:rPr>
+          <w:strike/>
+        </w:rPr>
         <w:t>Smash the stack</w:t>
       </w:r>
     </w:p>
+    <w:bookmarkStart w:id="0" w:name="_GoBack"/>
     <w:p>
       <w:pPr>
         <w:spacing w:line="240" w:lineRule="auto"/>
@@ -457,110 +492,265 @@
           <w:rStyle w:val="Hyperlink"/>
         </w:rPr>
       </w:pPr>
+      <w:r>
+        <w:fldChar w:fldCharType="begin"/>
+      </w:r>
+      <w:r>
+        <w:instrText xml:space="preserve"> HYPERLINK "https://www.hackthis.co.uk/" </w:instrText>
+      </w:r>
+      <w:r>
+        <w:fldChar w:fldCharType="separate"/>
+      </w:r>
+      <w:r>
+        <w:rPr>
+          <w:rStyle w:val="Hyperlink"/>
+          <w:rFonts w:cstheme="minorHAnsi"/>
+        </w:rPr>
+        <w:t>https://www.hack</w:t>
+      </w:r>
+      <w:r>
+        <w:rPr>
+          <w:rStyle w:val="Hyperlink"/>
+          <w:rFonts w:cstheme="minorHAnsi"/>
+        </w:rPr>
+        <w:t>t</w:t>
+      </w:r>
+      <w:r>
+        <w:rPr>
+          <w:rStyle w:val="Hyperlink"/>
+          <w:rFonts w:cstheme="minorHAnsi"/>
+        </w:rPr>
+        <w:t>his.co.uk/</w:t>
+      </w:r>
+      <w:r>
+        <w:rPr>
+          <w:rStyle w:val="Hyperlink"/>
+          <w:rFonts w:cstheme="minorHAnsi"/>
+        </w:rPr>
+        <w:fldChar w:fldCharType="end"/>
+      </w:r>
+    </w:p>
+    <w:bookmarkEnd w:id="0"/>
+    <w:p>
+      <w:pPr>
+        <w:rPr>
+          <w:strike/>
+        </w:rPr>
+      </w:pPr>
+      <w:r>
+        <w:rPr>
+          <w:strike/>
+        </w:rPr>
+        <w:t>Hellbound hackers</w:t>
+      </w:r>
+    </w:p>
+    <w:p>
+      <w:pPr>
+        <w:spacing w:line="240" w:lineRule="auto"/>
+        <w:rPr>
+          <w:rFonts w:cstheme="minorHAnsi"/>
+          <w:strike/>
+        </w:rPr>
+      </w:pPr>
       <w:hyperlink r:id="rId11" w:history="1">
         <w:r>
           <w:rPr>
             <w:rStyle w:val="Hyperlink"/>
             <w:rFonts w:cstheme="minorHAnsi"/>
-          </w:rPr>
-          <w:t>https://www.hackthis.co.uk/</w:t>
+            <w:strike/>
+          </w:rPr>
+          <w:t>https://www.vulnhub.co</w:t>
+        </w:r>
+        <w:r>
+          <w:rPr>
+            <w:rStyle w:val="Hyperlink"/>
+            <w:rFonts w:cstheme="minorHAnsi"/>
+            <w:strike/>
+          </w:rPr>
+          <w:t>m</w:t>
+        </w:r>
+        <w:r>
+          <w:rPr>
+            <w:rStyle w:val="Hyperlink"/>
+            <w:rFonts w:cstheme="minorHAnsi"/>
+            <w:strike/>
+          </w:rPr>
+          <w:t>/res</w:t>
+        </w:r>
+        <w:r>
+          <w:rPr>
+            <w:rStyle w:val="Hyperlink"/>
+            <w:rFonts w:cstheme="minorHAnsi"/>
+            <w:strike/>
+          </w:rPr>
+          <w:t>o</w:t>
+        </w:r>
+        <w:r>
+          <w:rPr>
+            <w:rStyle w:val="Hyperlink"/>
+            <w:rFonts w:cstheme="minorHAnsi"/>
+            <w:strike/>
+          </w:rPr>
+          <w:t>urces/</w:t>
         </w:r>
       </w:hyperlink>
     </w:p>
     <w:p>
-      <w:r>
-        <w:t>Hellbound hackers</w:t>
-      </w:r>
+      <w:pPr>
+        <w:rPr>
+          <w:strike/>
+        </w:rPr>
+      </w:pPr>
+      <w:r>
+        <w:rPr>
+          <w:strike/>
+        </w:rPr>
+        <w:t>Metasploit VM</w:t>
+      </w:r>
+    </w:p>
+    <w:p>
+      <w:pPr>
+        <w:rPr>
+          <w:rStyle w:val="Hyperlink"/>
+          <w:rFonts w:cstheme="minorHAnsi"/>
+          <w:strike/>
+        </w:rPr>
+      </w:pPr>
+      <w:hyperlink r:id="rId12" w:history="1">
+        <w:r>
+          <w:rPr>
+            <w:rStyle w:val="Hyperlink"/>
+            <w:rFonts w:cstheme="minorHAnsi"/>
+            <w:strike/>
+          </w:rPr>
+          <w:t>http://www.computersecurity</w:t>
+        </w:r>
+        <w:r>
+          <w:rPr>
+            <w:rStyle w:val="Hyperlink"/>
+            <w:rFonts w:cstheme="minorHAnsi"/>
+            <w:strike/>
+          </w:rPr>
+          <w:t>s</w:t>
+        </w:r>
+        <w:r>
+          <w:rPr>
+            <w:rStyle w:val="Hyperlink"/>
+            <w:rFonts w:cstheme="minorHAnsi"/>
+            <w:strike/>
+          </w:rPr>
+          <w:t>tudent.com/UNIX/FEDORA/lesson1/index.html</w:t>
+        </w:r>
+      </w:hyperlink>
+    </w:p>
+    <w:p>
+      <w:pPr>
+        <w:rPr>
+          <w:rFonts w:cstheme="minorHAnsi"/>
+        </w:rPr>
+      </w:pPr>
+      <w:hyperlink r:id="rId13" w:history="1">
+        <w:r>
+          <w:rPr>
+            <w:rStyle w:val="Hyperlink"/>
+            <w:rFonts w:cstheme="minorHAnsi"/>
+          </w:rPr>
+          <w:t>https://pentestbox</w:t>
+        </w:r>
+        <w:r>
+          <w:rPr>
+            <w:rStyle w:val="Hyperlink"/>
+            <w:rFonts w:cstheme="minorHAnsi"/>
+          </w:rPr>
+          <w:t>.</w:t>
+        </w:r>
+        <w:r>
+          <w:rPr>
+            <w:rStyle w:val="Hyperlink"/>
+            <w:rFonts w:cstheme="minorHAnsi"/>
+          </w:rPr>
+          <w:t>org</w:t>
+        </w:r>
+      </w:hyperlink>
     </w:p>
     <w:p>
       <w:pPr>
         <w:spacing w:line="240" w:lineRule="auto"/>
         <w:rPr>
-          <w:rFonts w:cstheme="minorHAnsi"/>
-        </w:rPr>
-      </w:pPr>
-      <w:hyperlink r:id="rId12" w:history="1">
-        <w:r>
-          <w:rPr>
-            <w:rStyle w:val="Hyperlink"/>
-            <w:rFonts w:cstheme="minorHAnsi"/>
-          </w:rPr>
-          <w:t>https://www.vulnhub.com/resources/</w:t>
+          <w:rStyle w:val="Hyperlink"/>
+          <w:rFonts w:cstheme="minorHAnsi"/>
+          <w:strike/>
+        </w:rPr>
+      </w:pPr>
+      <w:hyperlink r:id="rId14" w:history="1">
+        <w:r>
+          <w:rPr>
+            <w:rStyle w:val="Hyperlink"/>
+            <w:rFonts w:cstheme="minorHAnsi"/>
+            <w:strike/>
+          </w:rPr>
+          <w:t>https://captf.com</w:t>
+        </w:r>
+        <w:r>
+          <w:rPr>
+            <w:rStyle w:val="Hyperlink"/>
+            <w:rFonts w:cstheme="minorHAnsi"/>
+            <w:strike/>
+          </w:rPr>
+          <w:t>/</w:t>
+        </w:r>
+        <w:r>
+          <w:rPr>
+            <w:rStyle w:val="Hyperlink"/>
+            <w:rFonts w:cstheme="minorHAnsi"/>
+            <w:strike/>
+          </w:rPr>
+          <w:t>practice-ctf/</w:t>
         </w:r>
       </w:hyperlink>
     </w:p>
     <w:p>
-      <w:r>
-        <w:t>Metasploit VM</w:t>
-      </w:r>
-    </w:p>
-    <w:p>
-      <w:pPr>
+      <w:pPr>
+        <w:spacing w:line="240" w:lineRule="auto"/>
+        <w:rPr>
+          <w:rFonts w:cstheme="minorHAnsi"/>
+          <w:strike/>
+        </w:rPr>
+      </w:pPr>
+      <w:hyperlink r:id="rId15" w:history="1">
+        <w:r>
+          <w:rPr>
+            <w:rStyle w:val="Hyperlink"/>
+            <w:rFonts w:cstheme="minorHAnsi"/>
+            <w:strike/>
+          </w:rPr>
+          <w:t>https://www.endgame.com/</w:t>
+        </w:r>
+        <w:r>
+          <w:rPr>
+            <w:rStyle w:val="Hyperlink"/>
+            <w:rFonts w:cstheme="minorHAnsi"/>
+            <w:strike/>
+          </w:rPr>
+          <w:t>b</w:t>
+        </w:r>
+        <w:r>
+          <w:rPr>
+            <w:rStyle w:val="Hyperlink"/>
+            <w:rFonts w:cstheme="minorHAnsi"/>
+            <w:strike/>
+          </w:rPr>
+          <w:t>log/technical-blog/how-get-started-ctf</w:t>
+        </w:r>
+      </w:hyperlink>
+      <w:r>
         <w:rPr>
           <w:rStyle w:val="Hyperlink"/>
           <w:rFonts w:cstheme="minorHAnsi"/>
-        </w:rPr>
-      </w:pPr>
-      <w:hyperlink r:id="rId13" w:history="1">
-        <w:r>
-          <w:rPr>
-            <w:rStyle w:val="Hyperlink"/>
-            <w:rFonts w:cstheme="minorHAnsi"/>
-          </w:rPr>
-          <w:t>http://www.computersecuritystudent.com/UNIX/FEDORA/lesson1/index.html</w:t>
-        </w:r>
-      </w:hyperlink>
-    </w:p>
-    <w:p>
-      <w:pPr>
-        <w:rPr>
-          <w:rFonts w:cstheme="minorHAnsi"/>
-        </w:rPr>
-      </w:pPr>
-      <w:hyperlink r:id="rId14" w:history="1">
-        <w:r>
-          <w:rPr>
-            <w:rStyle w:val="Hyperlink"/>
-            <w:rFonts w:cstheme="minorHAnsi"/>
-          </w:rPr>
-          <w:t>https://pentestbox.org</w:t>
-        </w:r>
-      </w:hyperlink>
-    </w:p>
-    <w:p>
-      <w:pPr>
-        <w:spacing w:line="240" w:lineRule="auto"/>
-        <w:rPr>
-          <w:rStyle w:val="Hyperlink"/>
-          <w:rFonts w:cstheme="minorHAnsi"/>
-        </w:rPr>
-      </w:pPr>
-      <w:hyperlink r:id="rId15" w:history="1">
-        <w:r>
-          <w:rPr>
-            <w:rStyle w:val="Hyperlink"/>
-            <w:rFonts w:cstheme="minorHAnsi"/>
-          </w:rPr>
-          <w:t>https://captf.com/practice-ctf/</w:t>
-        </w:r>
-      </w:hyperlink>
-    </w:p>
-    <w:p>
-      <w:pPr>
-        <w:spacing w:line="240" w:lineRule="auto"/>
-        <w:rPr>
-          <w:rFonts w:cstheme="minorHAnsi"/>
-        </w:rPr>
-      </w:pPr>
-      <w:hyperlink r:id="rId16" w:history="1">
-        <w:r>
-          <w:rPr>
-            <w:rStyle w:val="Hyperlink"/>
-            <w:rFonts w:cstheme="minorHAnsi"/>
-          </w:rPr>
-          <w:t>https://www.endgame.com/blog/technical-blog/how-get-started-ctf</w:t>
-        </w:r>
-      </w:hyperlink>
+          <w:strike/>
+        </w:rPr>
+        <w:t xml:space="preserve"> - Just a news thing</w:t>
+      </w:r>
     </w:p>
     <w:p/>
     <w:p>
@@ -604,8 +794,13 @@
     </w:p>
     <w:p>
       <w:r>
-        <w:t>Creating a zeroday</w:t>
-      </w:r>
+        <w:t xml:space="preserve">Creating a </w:t>
+      </w:r>
+      <w:proofErr w:type="spellStart"/>
+      <w:r>
+        <w:t>zeroday</w:t>
+      </w:r>
+      <w:proofErr w:type="spellEnd"/>
     </w:p>
     <w:p>
       <w:r>
@@ -638,7 +833,15 @@
     </w:p>
     <w:p>
       <w:r>
-        <w:t>How to open up (unavailable) ports on a website</w:t>
+        <w:t xml:space="preserve">How to </w:t>
+      </w:r>
+      <w:proofErr w:type="gramStart"/>
+      <w:r>
+        <w:t>open up</w:t>
+      </w:r>
+      <w:proofErr w:type="gramEnd"/>
+      <w:r>
+        <w:t xml:space="preserve"> (unavailable) ports on a website</w:t>
       </w:r>
     </w:p>
     <w:p>
@@ -648,32 +851,66 @@
     </w:p>
     <w:p>
       <w:r>
-        <w:t>How does Bluetooth pairing work</w:t>
-      </w:r>
-    </w:p>
-    <w:p>
-      <w:r>
-        <w:t>How is TCP connection created</w:t>
-      </w:r>
-    </w:p>
-    <w:p>
-      <w:r>
-        <w:t>Executing a file in cmd</w:t>
-      </w:r>
-    </w:p>
-    <w:p>
-      <w:r>
-        <w:t>How to add Linux/windows user through Terminal/cmd</w:t>
-      </w:r>
-    </w:p>
-    <w:p>
-      <w:r>
-        <w:t>How to create and maintain a permenant backdoor</w:t>
-      </w:r>
-    </w:p>
-    <w:p>
-      <w:r>
-        <w:t>How to escalate power or cat etc/passwd</w:t>
+        <w:t xml:space="preserve">How does Bluetooth pairing </w:t>
+      </w:r>
+      <w:proofErr w:type="gramStart"/>
+      <w:r>
+        <w:t>work</w:t>
+      </w:r>
+      <w:proofErr w:type="gramEnd"/>
+    </w:p>
+    <w:p>
+      <w:r>
+        <w:t xml:space="preserve">How is TCP connection </w:t>
+      </w:r>
+      <w:proofErr w:type="gramStart"/>
+      <w:r>
+        <w:t>created</w:t>
+      </w:r>
+      <w:proofErr w:type="gramEnd"/>
+    </w:p>
+    <w:p>
+      <w:r>
+        <w:t xml:space="preserve">Executing a file in </w:t>
+      </w:r>
+      <w:proofErr w:type="spellStart"/>
+      <w:r>
+        <w:t>cmd</w:t>
+      </w:r>
+      <w:proofErr w:type="spellEnd"/>
+    </w:p>
+    <w:p>
+      <w:r>
+        <w:t>How to add Linux/windows user through Terminal/</w:t>
+      </w:r>
+      <w:proofErr w:type="spellStart"/>
+      <w:r>
+        <w:t>cmd</w:t>
+      </w:r>
+      <w:proofErr w:type="spellEnd"/>
+    </w:p>
+    <w:p>
+      <w:r>
+        <w:t xml:space="preserve">How to create and maintain a </w:t>
+      </w:r>
+      <w:r>
+        <w:t>permeant</w:t>
+      </w:r>
+      <w:r>
+        <w:t xml:space="preserve"> backdoor</w:t>
+      </w:r>
+    </w:p>
+    <w:p>
+      <w:r>
+        <w:t xml:space="preserve">How to escalate power or cat </w:t>
+      </w:r>
+      <w:proofErr w:type="spellStart"/>
+      <w:r>
+        <w:t>etc</w:t>
+      </w:r>
+      <w:proofErr w:type="spellEnd"/>
+      <w:r>
+        <w:t>/passwd</w:t>
       </w:r>
     </w:p>
     <w:p>
@@ -701,7 +938,10 @@
     </w:p>
     <w:p>
       <w:r>
-        <w:t>Guarentee authentication (On infected machines)</w:t>
+        <w:t>Guarantee</w:t>
+      </w:r>
+      <w:r>
+        <w:t xml:space="preserve"> authentication (On infected machines)</w:t>
       </w:r>
     </w:p>
     <w:p>
@@ -717,13 +957,30 @@
         </w:rPr>
         <w:t xml:space="preserve">DEEP image search: </w:t>
       </w:r>
+      <w:hyperlink r:id="rId16" w:history="1">
+        <w:r>
+          <w:rPr>
+            <w:rStyle w:val="Hyperlink"/>
+            <w:rFonts w:cstheme="minorHAnsi"/>
+          </w:rPr>
+          <w:t>https://www.pyimagesearch.com/2014/11/10/histogram-oriented-gradients-object-detection/</w:t>
+        </w:r>
+      </w:hyperlink>
+    </w:p>
+    <w:p>
+      <w:pPr>
+        <w:spacing w:line="240" w:lineRule="auto"/>
+        <w:rPr>
+          <w:rFonts w:cstheme="minorHAnsi"/>
+        </w:rPr>
+      </w:pPr>
       <w:hyperlink r:id="rId17" w:history="1">
         <w:r>
           <w:rPr>
             <w:rStyle w:val="Hyperlink"/>
             <w:rFonts w:cstheme="minorHAnsi"/>
           </w:rPr>
-          <w:t>https://www.pyimagesearch.com/2014/11/10/histogram-oriented-gradients-object-detection/</w:t>
+          <w:t>https://www.youtube.com/watch?v=BcDbKlz06no</w:t>
         </w:r>
       </w:hyperlink>
     </w:p>
@@ -740,7 +997,7 @@
             <w:rStyle w:val="Hyperlink"/>
             <w:rFonts w:cstheme="minorHAnsi"/>
           </w:rPr>
-          <w:t>https://www.youtube.com/watch?v=BcDbKlz06no</w:t>
+          <w:t>https://www.youtube.com/watch?v=BQPkRlbVFEs</w:t>
         </w:r>
       </w:hyperlink>
     </w:p>
@@ -752,23 +1009,6 @@
         </w:rPr>
       </w:pPr>
       <w:hyperlink r:id="rId19" w:history="1">
-        <w:r>
-          <w:rPr>
-            <w:rStyle w:val="Hyperlink"/>
-            <w:rFonts w:cstheme="minorHAnsi"/>
-          </w:rPr>
-          <w:t>https://www.youtube.com/watch?v=BQPkRlbVFEs</w:t>
-        </w:r>
-      </w:hyperlink>
-    </w:p>
-    <w:p>
-      <w:pPr>
-        <w:spacing w:line="240" w:lineRule="auto"/>
-        <w:rPr>
-          <w:rFonts w:cstheme="minorHAnsi"/>
-        </w:rPr>
-      </w:pPr>
-      <w:hyperlink r:id="rId20" w:history="1">
         <w:r>
           <w:rPr>
             <w:rStyle w:val="Hyperlink"/>
@@ -787,42 +1027,67 @@
           <w:u w:val="single"/>
         </w:rPr>
       </w:pPr>
+      <w:hyperlink r:id="rId20" w:history="1">
+        <w:r>
+          <w:rPr>
+            <w:rStyle w:val="Hyperlink"/>
+            <w:rFonts w:cstheme="minorHAnsi"/>
+          </w:rPr>
+          <w:t>https://developer.nvidia.com/how-to-cuda-python</w:t>
+        </w:r>
+      </w:hyperlink>
+    </w:p>
+    <w:p>
+      <w:pPr>
+        <w:spacing w:line="240" w:lineRule="auto"/>
+        <w:rPr>
+          <w:rFonts w:cstheme="minorHAnsi"/>
+        </w:rPr>
+      </w:pPr>
       <w:hyperlink r:id="rId21" w:history="1">
         <w:r>
           <w:rPr>
             <w:rStyle w:val="Hyperlink"/>
             <w:rFonts w:cstheme="minorHAnsi"/>
           </w:rPr>
-          <w:t>https://developer.nvidia.com/how-to-cuda-python</w:t>
+          <w:t>https://www.anaconda.com/distribution/</w:t>
         </w:r>
       </w:hyperlink>
     </w:p>
     <w:p>
-      <w:pPr>
-        <w:spacing w:line="240" w:lineRule="auto"/>
-        <w:rPr>
-          <w:rFonts w:cstheme="minorHAnsi"/>
-        </w:rPr>
-      </w:pPr>
-      <w:hyperlink r:id="rId22" w:history="1">
-        <w:r>
-          <w:rPr>
-            <w:rStyle w:val="Hyperlink"/>
-            <w:rFonts w:cstheme="minorHAnsi"/>
-          </w:rPr>
-          <w:t>https://www.anaconda.com/distribution/</w:t>
-        </w:r>
-      </w:hyperlink>
-    </w:p>
-    <w:p>
-      <w:r>
+      <w:r>
+        <w:rPr>
+          <w:strike/>
+        </w:rPr>
         <w:lastRenderedPageBreak/>
-        <w:t>Metasploit and Wireshark , zero day book</w:t>
-      </w:r>
-    </w:p>
-    <w:p>
-      <w:r>
-        <w:t>copying partition images, and netcat instances</w:t>
+        <w:t xml:space="preserve">Metasploit and </w:t>
+      </w:r>
+      <w:proofErr w:type="gramStart"/>
+      <w:r>
+        <w:rPr>
+          <w:strike/>
+        </w:rPr>
+        <w:t>Wireshark</w:t>
+      </w:r>
+      <w:r>
+        <w:t xml:space="preserve"> ,</w:t>
+      </w:r>
+      <w:proofErr w:type="gramEnd"/>
+      <w:r>
+        <w:t xml:space="preserve"> zero day book</w:t>
+      </w:r>
+    </w:p>
+    <w:p>
+      <w:r>
+        <w:t xml:space="preserve">copying partition images, and </w:t>
+      </w:r>
+      <w:proofErr w:type="spellStart"/>
+      <w:r>
+        <w:t>netcat</w:t>
+      </w:r>
+      <w:proofErr w:type="spellEnd"/>
+      <w:r>
+        <w:t xml:space="preserve"> instances</w:t>
       </w:r>
     </w:p>
     <w:p>
@@ -832,8 +1097,21 @@
     </w:p>
     <w:p>
       <w:r>
-        <w:t>Involved in oswpa derbycon</w:t>
-      </w:r>
+        <w:t xml:space="preserve">Involved in </w:t>
+      </w:r>
+      <w:proofErr w:type="spellStart"/>
+      <w:r>
+        <w:t>oswpa</w:t>
+      </w:r>
+      <w:proofErr w:type="spellEnd"/>
+      <w:r>
+        <w:t xml:space="preserve"> </w:t>
+      </w:r>
+      <w:proofErr w:type="spellStart"/>
+      <w:r>
+        <w:t>derbycon</w:t>
+      </w:r>
+      <w:proofErr w:type="spellEnd"/>
     </w:p>
     <w:p>
       <w:r>
@@ -842,12 +1120,33 @@
     </w:p>
     <w:p>
       <w:r>
-        <w:t>NSA.gov/ia/acedemic_outreach/</w:t>
-      </w:r>
-    </w:p>
-    <w:p>
-      <w:r>
-        <w:t>Nat_cae/index.html</w:t>
+        <w:t>NSA.gov/</w:t>
+      </w:r>
+      <w:proofErr w:type="spellStart"/>
+      <w:r>
+        <w:t>ia</w:t>
+      </w:r>
+      <w:proofErr w:type="spellEnd"/>
+      <w:r>
+        <w:t>/</w:t>
+      </w:r>
+      <w:proofErr w:type="spellStart"/>
+      <w:r>
+        <w:t>acedemic_outreach</w:t>
+      </w:r>
+      <w:proofErr w:type="spellEnd"/>
+      <w:r>
+        <w:t>/</w:t>
+      </w:r>
+    </w:p>
+    <w:p>
+      <w:proofErr w:type="spellStart"/>
+      <w:r>
+        <w:t>Nat_cae</w:t>
+      </w:r>
+      <w:proofErr w:type="spellEnd"/>
+      <w:r>
+        <w:t>/index.html</w:t>
       </w:r>
     </w:p>
     <w:p>
@@ -856,12 +1155,25 @@
       </w:r>
     </w:p>
     <w:p>
-      <w:r>
-        <w:t>Owasp top ten projects</w:t>
-      </w:r>
-    </w:p>
-    <w:p>
-      <w:r>
+      <w:proofErr w:type="spellStart"/>
+      <w:r>
+        <w:t>Owasp</w:t>
+      </w:r>
+      <w:proofErr w:type="spellEnd"/>
+      <w:r>
+        <w:t xml:space="preserve"> top ten projects</w:t>
+      </w:r>
+    </w:p>
+    <w:p>
+      <w:pPr>
+        <w:rPr>
+          <w:strike/>
+        </w:rPr>
+      </w:pPr>
+      <w:r>
+        <w:rPr>
+          <w:strike/>
+        </w:rPr>
         <w:t>Metasploit unleashed</w:t>
       </w:r>
     </w:p>
@@ -872,11 +1184,24 @@
     </w:p>
     <w:p>
       <w:r>
-        <w:t>Heorot.net/livecds</w:t>
-      </w:r>
-    </w:p>
-    <w:p>
-      <w:r>
+        <w:t>Heorot.net/</w:t>
+      </w:r>
+      <w:proofErr w:type="spellStart"/>
+      <w:r>
+        <w:t>livecds</w:t>
+      </w:r>
+      <w:proofErr w:type="spellEnd"/>
+    </w:p>
+    <w:p>
+      <w:pPr>
+        <w:rPr>
+          <w:strike/>
+        </w:rPr>
+      </w:pPr>
+      <w:r>
+        <w:rPr>
+          <w:strike/>
+        </w:rPr>
         <w:t>Pass the hash?</w:t>
       </w:r>
     </w:p>
@@ -890,8 +1215,20 @@
       <w:r>
         <w:t>SQL Map</w:t>
       </w:r>
-      <w:bookmarkStart w:id="0" w:name="_GoBack"/>
-      <w:bookmarkEnd w:id="0"/>
+    </w:p>
+    <w:p/>
+    <w:p>
+      <w:pPr>
+        <w:rPr>
+          <w:strike/>
+        </w:rPr>
+      </w:pPr>
+      <w:r>
+        <w:rPr>
+          <w:strike/>
+        </w:rPr>
+        <w:t>Installing python issues</w:t>
+      </w:r>
     </w:p>
     <w:sectPr>
       <w:pgSz w:w="12240" w:h="15840"/>
@@ -1026,6 +1363,7 @@
     <w:lsdException w:name="HTML Sample" w:semiHidden="1" w:unhideWhenUsed="1"/>
     <w:lsdException w:name="HTML Typewriter" w:semiHidden="1" w:unhideWhenUsed="1"/>
     <w:lsdException w:name="HTML Variable" w:semiHidden="1" w:unhideWhenUsed="1"/>
+    <w:lsdException w:name="Normal Table" w:semiHidden="1" w:unhideWhenUsed="1"/>
     <w:lsdException w:name="annotation subject" w:semiHidden="1" w:unhideWhenUsed="1"/>
     <w:lsdException w:name="No List" w:semiHidden="1" w:unhideWhenUsed="1"/>
     <w:lsdException w:name="Outline List 1" w:semiHidden="1" w:unhideWhenUsed="1"/>
@@ -1071,9 +1409,11 @@
     <w:lsdException w:name="Table Subtle 1" w:semiHidden="1" w:unhideWhenUsed="1"/>
     <w:lsdException w:name="Table Subtle 2" w:semiHidden="1" w:unhideWhenUsed="1"/>
     <w:lsdException w:name="Table Web 1" w:semiHidden="1" w:unhideWhenUsed="1"/>
+    <w:lsdException w:name="Table Web 2" w:semiHidden="1" w:unhideWhenUsed="1"/>
     <w:lsdException w:name="Table Web 3" w:semiHidden="1" w:unhideWhenUsed="1"/>
     <w:lsdException w:name="Balloon Text" w:semiHidden="1" w:unhideWhenUsed="1"/>
     <w:lsdException w:name="Table Grid" w:uiPriority="39"/>
+    <w:lsdException w:name="Table Theme" w:semiHidden="1" w:unhideWhenUsed="1"/>
     <w:lsdException w:name="Placeholder Text" w:semiHidden="1"/>
     <w:lsdException w:name="No Spacing" w:uiPriority="1" w:qFormat="1"/>
     <w:lsdException w:name="Light Shading" w:uiPriority="60"/>
@@ -1348,6 +1688,18 @@
     <w:rPr>
       <w:color w:val="605E5C"/>
       <w:shd w:val="clear" w:color="auto" w:fill="E1DFDD"/>
+    </w:rPr>
+  </w:style>
+  <w:style w:type="character" w:styleId="FollowedHyperlink">
+    <w:name w:val="FollowedHyperlink"/>
+    <w:basedOn w:val="DefaultParagraphFont"/>
+    <w:uiPriority w:val="99"/>
+    <w:semiHidden/>
+    <w:unhideWhenUsed/>
+    <w:rsid w:val="00B01B1B"/>
+    <w:rPr>
+      <w:color w:val="954F72" w:themeColor="followedHyperlink"/>
+      <w:u w:val="single"/>
     </w:rPr>
   </w:style>
 </w:styles>
